--- a/BIMASAKTI_11/1.00/PROGRAM/BS Program/SPEC/ICR00100/ICR00100 - PRODUCT CARD.docx
+++ b/BIMASAKTI_11/1.00/PROGRAM/BS Program/SPEC/ICR00100/ICR00100 - PRODUCT CARD.docx
@@ -994,6 +994,9 @@
     </w:p>
     <w:p>
       <w:r>
+        <w:rPr>
+          <w:noProof/>
+        </w:rPr>
         <w:drawing>
           <wp:inline distT="0" distB="0" distL="0" distR="0" wp14:anchorId="18EB06B6" wp14:editId="5C05CF4A">
             <wp:extent cx="5431790" cy="3971290"/>
@@ -4646,6 +4649,9 @@
         </w:rPr>
       </w:pPr>
       <w:r>
+        <w:rPr>
+          <w:noProof/>
+        </w:rPr>
         <w:drawing>
           <wp:inline distT="0" distB="0" distL="0" distR="0" wp14:anchorId="3FBF37DC" wp14:editId="079A9A89">
             <wp:extent cx="5943600" cy="2136154"/>
@@ -4695,8 +4701,6 @@
           </wp:inline>
         </w:drawing>
       </w:r>
-      <w:bookmarkStart w:id="3" w:name="_GoBack"/>
-      <w:bookmarkEnd w:id="3"/>
     </w:p>
     <w:p>
       <w:pPr>
@@ -4705,6 +4709,9 @@
         </w:rPr>
       </w:pPr>
       <w:r>
+        <w:rPr>
+          <w:noProof/>
+        </w:rPr>
         <w:drawing>
           <wp:inline distT="0" distB="0" distL="0" distR="0" wp14:anchorId="0900CF33" wp14:editId="69A29922">
             <wp:extent cx="5943600" cy="1904289"/>
@@ -4796,7 +4803,7 @@
                 <w:sz w:val="16"/>
               </w:rPr>
             </w:pPr>
-            <w:bookmarkStart w:id="4" w:name="_Hlk152942496"/>
+            <w:bookmarkStart w:id="3" w:name="_Hlk152942496"/>
             <w:r>
               <w:rPr>
                 <w:b/>
@@ -7729,7 +7736,7 @@
         </w:tc>
       </w:tr>
     </w:tbl>
-    <w:bookmarkEnd w:id="4"/>
+    <w:bookmarkEnd w:id="3"/>
     <w:p>
       <w:pPr>
         <w:rPr>
@@ -12742,14 +12749,7 @@
                 <w:rFonts w:ascii="Courier New" w:hAnsi="Courier New" w:cs="Courier New"/>
                 <w:sz w:val="14"/>
               </w:rPr>
-              <w:t>yyymm</w:t>
-            </w:r>
-            <w:r>
-              <w:rPr>
-                <w:rFonts w:ascii="Courier New" w:hAnsi="Courier New" w:cs="Courier New"/>
-                <w:sz w:val="14"/>
-              </w:rPr>
-              <w:t>dd</w:t>
+              <w:t>yyymmdd</w:t>
             </w:r>
             <w:proofErr w:type="spellEnd"/>
             <w:r>
@@ -12990,7 +12990,23 @@
                 <w:rFonts w:ascii="Courier New" w:hAnsi="Courier New" w:cs="Courier New"/>
                 <w:sz w:val="14"/>
               </w:rPr>
-              <w:t xml:space="preserve"> Category,Selected Journal else ‘’</w:t>
+              <w:t xml:space="preserve"> </w:t>
+            </w:r>
+            <w:proofErr w:type="spellStart"/>
+            <w:r>
+              <w:rPr>
+                <w:rFonts w:ascii="Courier New" w:hAnsi="Courier New" w:cs="Courier New"/>
+                <w:sz w:val="14"/>
+              </w:rPr>
+              <w:t>Category,Selected</w:t>
+            </w:r>
+            <w:proofErr w:type="spellEnd"/>
+            <w:r>
+              <w:rPr>
+                <w:rFonts w:ascii="Courier New" w:hAnsi="Courier New" w:cs="Courier New"/>
+                <w:sz w:val="14"/>
+              </w:rPr>
+              <w:t xml:space="preserve"> Journal else ‘’</w:t>
             </w:r>
           </w:p>
           <w:p>
@@ -13012,6 +13028,44 @@
               </w:rPr>
               <w:t>CLANG_ID</w:t>
             </w:r>
+          </w:p>
+          <w:p>
+            <w:pPr>
+              <w:pStyle w:val="NoSpacing"/>
+              <w:numPr>
+                <w:ilvl w:val="2"/>
+                <w:numId w:val="1"/>
+              </w:numPr>
+              <w:rPr>
+                <w:rFonts w:ascii="Courier New" w:hAnsi="Courier New" w:cs="Courier New"/>
+                <w:sz w:val="14"/>
+              </w:rPr>
+            </w:pPr>
+            <w:r>
+              <w:rPr>
+                <w:rFonts w:ascii="Courier New" w:hAnsi="Courier New" w:cs="Courier New"/>
+                <w:sz w:val="14"/>
+              </w:rPr>
+              <w:t>COPTION_PRINT(QTY/UNIT1)</w:t>
+            </w:r>
+            <w:r>
+              <w:rPr>
+                <w:rFonts w:ascii="Courier New" w:hAnsi="Courier New" w:cs="Courier New"/>
+                <w:sz w:val="14"/>
+              </w:rPr>
+              <w:t xml:space="preserve"> </w:t>
+            </w:r>
+            <w:bookmarkStart w:id="4" w:name="_GoBack"/>
+            <w:r>
+              <w:rPr>
+                <w:rFonts w:ascii="Courier New" w:hAnsi="Courier New" w:cs="Courier New"/>
+                <w:b/>
+                <w:color w:val="FF0000"/>
+                <w:sz w:val="14"/>
+              </w:rPr>
+              <w:t>CR01</w:t>
+            </w:r>
+            <w:bookmarkEnd w:id="4"/>
           </w:p>
           <w:p>
             <w:pPr>
@@ -13098,9 +13152,51 @@
                 <w:rFonts w:cs="Courier New"/>
                 <w:color w:val="FF0000"/>
                 <w:sz w:val="14"/>
-                <w:highlight w:val="yellow"/>
-              </w:rPr>
-            </w:pPr>
+              </w:rPr>
+            </w:pPr>
+            <w:r>
+              <w:rPr>
+                <w:rFonts w:cs="Courier New"/>
+                <w:color w:val="FF0000"/>
+                <w:sz w:val="14"/>
+              </w:rPr>
+              <w:t>CR</w:t>
+            </w:r>
+            <w:proofErr w:type="gramStart"/>
+            <w:r>
+              <w:rPr>
+                <w:rFonts w:cs="Courier New"/>
+                <w:color w:val="FF0000"/>
+                <w:sz w:val="14"/>
+              </w:rPr>
+              <w:t>01</w:t>
+            </w:r>
+            <w:r>
+              <w:rPr>
+                <w:rFonts w:cs="Courier New"/>
+                <w:color w:val="FF0000"/>
+                <w:sz w:val="14"/>
+              </w:rPr>
+              <w:t>,CH</w:t>
+            </w:r>
+            <w:proofErr w:type="gramEnd"/>
+          </w:p>
+          <w:p>
+            <w:pPr>
+              <w:rPr>
+                <w:rFonts w:cs="Courier New"/>
+                <w:color w:val="FF0000"/>
+                <w:sz w:val="14"/>
+              </w:rPr>
+            </w:pPr>
+            <w:r>
+              <w:rPr>
+                <w:rFonts w:cs="Courier New"/>
+                <w:color w:val="FF0000"/>
+                <w:sz w:val="14"/>
+              </w:rPr>
+              <w:t>8 AUG 2025</w:t>
+            </w:r>
           </w:p>
         </w:tc>
         <w:tc>
@@ -13112,9 +13208,15 @@
               <w:rPr>
                 <w:rFonts w:cs="Courier New"/>
                 <w:sz w:val="14"/>
-                <w:highlight w:val="yellow"/>
-              </w:rPr>
-            </w:pPr>
+              </w:rPr>
+            </w:pPr>
+            <w:r>
+              <w:rPr>
+                <w:rFonts w:cs="Courier New"/>
+                <w:sz w:val="14"/>
+              </w:rPr>
+              <w:t>TAMBAH PARAM OPTION PRINT DLM SP REPORT</w:t>
+            </w:r>
           </w:p>
         </w:tc>
         <w:tc>
@@ -13184,6 +13286,7 @@
                 <w:b/>
                 <w:sz w:val="16"/>
               </w:rPr>
+              <w:lastRenderedPageBreak/>
               <w:t>Field</w:t>
             </w:r>
           </w:p>
@@ -13351,7 +13454,6 @@
     </w:tbl>
     <w:p>
       <w:r>
-        <w:lastRenderedPageBreak/>
         <w:t>ACTION</w:t>
       </w:r>
     </w:p>
@@ -13492,7 +13594,7 @@
       <w:rPr>
         <w:noProof/>
       </w:rPr>
-      <w:t>Wednesday, May 21, 2025</w:t>
+      <w:t>Friday, August 08, 2025</w:t>
     </w:r>
     <w:r>
       <w:fldChar w:fldCharType="end"/>
@@ -13527,27 +13629,14 @@
     <w:r>
       <w:t xml:space="preserve"> of </w:t>
     </w:r>
-    <w:r>
-      <w:fldChar w:fldCharType="begin"/>
-    </w:r>
-    <w:r>
-      <w:instrText xml:space="preserve"> NUMPAGES  </w:instrText>
-    </w:r>
-    <w:r>
-      <w:fldChar w:fldCharType="separate"/>
-    </w:r>
-    <w:r>
-      <w:rPr>
-        <w:noProof/>
-      </w:rPr>
-      <w:t>12</w:t>
-    </w:r>
-    <w:r>
-      <w:rPr>
-        <w:noProof/>
-      </w:rPr>
-      <w:fldChar w:fldCharType="end"/>
-    </w:r>
+    <w:fldSimple w:instr=" NUMPAGES  ">
+      <w:r>
+        <w:rPr>
+          <w:noProof/>
+        </w:rPr>
+        <w:t>12</w:t>
+      </w:r>
+    </w:fldSimple>
     <w:r>
       <w:rPr>
         <w:rFonts w:ascii="Cambria" w:hAnsi="Cambria"/>
@@ -16217,7 +16306,7 @@
 </file>
 
 <file path=customXml/itemProps1.xml><?xml version="1.0" encoding="utf-8"?>
-<ds:datastoreItem xmlns:ds="http://schemas.openxmlformats.org/officeDocument/2006/customXml" ds:itemID="{9B12116C-E3BF-42F3-A53D-44584B125A12}">
+<ds:datastoreItem xmlns:ds="http://schemas.openxmlformats.org/officeDocument/2006/customXml" ds:itemID="{C99F4102-98CC-4436-ABD7-2F8182C43437}">
   <ds:schemaRefs>
     <ds:schemaRef ds:uri="http://schemas.openxmlformats.org/officeDocument/2006/bibliography"/>
   </ds:schemaRefs>
